--- a/数字图像处理课程设计报告.docx
+++ b/数字图像处理课程设计报告.docx
@@ -1785,8 +1785,8 @@
           <w:szCs w:val="24"/>
         </w:rPr>
       </w:pPr>
-      <w:bookmarkStart w:id="3" w:name="_Toc1998469762"/>
-      <w:bookmarkStart w:id="4" w:name="_Toc407275290"/>
+      <w:bookmarkStart w:id="3" w:name="_Toc407275290"/>
+      <w:bookmarkStart w:id="4" w:name="_Toc1998469762"/>
       <w:r>
         <w:rPr>
           <w:rFonts w:hint="eastAsia"/>
@@ -3377,7 +3377,6 @@
         </w:rPr>
         <w:t xml:space="preserve">        i</w:t>
       </w:r>
-      <w:bookmarkStart w:id="20" w:name="_GoBack"/>
       <w:r>
         <w:rPr>
           <w:rFonts w:hint="default"/>
@@ -3485,16 +3484,7 @@
           <w:szCs w:val="18"/>
           <w:lang w:val="en-US" w:eastAsia="zh-CN"/>
         </w:rPr>
-        <w:t xml:space="preserve">      </w:t>
-      </w:r>
-      <w:r>
-        <w:rPr>
-          <w:rFonts w:hint="default"/>
-          <w:sz w:val="18"/>
-          <w:szCs w:val="18"/>
-          <w:lang w:val="en-US" w:eastAsia="zh-CN"/>
-        </w:rPr>
-        <w:t xml:space="preserve">  pRetMsg[strlen(pRetMsg) - 1] = '\0';</w:t>
+        <w:t xml:space="preserve">        pRetMsg[strlen(pRetMsg) - 1] = '\0';</w:t>
       </w:r>
     </w:p>
     <w:p>
@@ -3517,7 +3507,6 @@
         <w:t xml:space="preserve">        return 0;</w:t>
       </w:r>
     </w:p>
-    <w:bookmarkEnd w:id="20"/>
     <w:p>
       <w:pPr>
         <w:bidi w:val="0"/>
@@ -3566,6 +3555,7 @@
         <w:spacing w:line="360" w:lineRule="auto"/>
         <w:outlineLvl w:val="1"/>
         <w:rPr>
+          <w:rFonts w:hint="eastAsia"/>
           <w:sz w:val="28"/>
           <w:szCs w:val="28"/>
         </w:rPr>
@@ -3599,22 +3589,7 @@
     <w:p>
       <w:pPr>
         <w:spacing w:line="360" w:lineRule="auto"/>
-        <w:rPr>
-          <w:rFonts w:hint="eastAsia"/>
-          <w:color w:val="FF0000"/>
-        </w:rPr>
-      </w:pPr>
-      <w:r>
-        <w:rPr>
-          <w:rFonts w:hint="eastAsia"/>
-          <w:color w:val="FF0000"/>
-        </w:rPr>
-        <w:t>接口设计思路，相关代码</w:t>
-      </w:r>
-    </w:p>
-    <w:p>
-      <w:pPr>
-        <w:spacing w:line="360" w:lineRule="auto"/>
+        <w:outlineLvl w:val="1"/>
         <w:rPr>
           <w:rFonts w:hint="eastAsia"/>
           <w:color w:val="auto"/>
@@ -3627,23 +3602,7 @@
           <w:color w:val="auto"/>
           <w:lang w:val="en-US" w:eastAsia="zh-CN"/>
         </w:rPr>
-        <w:t>利用QT的UI界面制作的简便性，利用“QLabel</w:t>
-      </w:r>
-      <w:r>
-        <w:rPr>
-          <w:rFonts w:hint="eastAsia"/>
-          <w:color w:val="auto"/>
-          <w:lang w:val="en-US" w:eastAsia="zh-CN"/>
-        </w:rPr>
-        <w:t>”和“QPushButton</w:t>
-      </w:r>
-      <w:r>
-        <w:rPr>
-          <w:rFonts w:hint="eastAsia"/>
-          <w:color w:val="auto"/>
-          <w:lang w:val="en-US" w:eastAsia="zh-CN"/>
-        </w:rPr>
-        <w:t>”组件完成用户界面。</w:t>
+        <w:t>利用QT的UI界面制作的简便性，利用“QLabel”和“QPushButton”组件完成用户界面。</w:t>
       </w:r>
     </w:p>
     <w:p>
@@ -4385,22 +4344,22 @@
         <w:pStyle w:val="3"/>
         <w:spacing w:line="360" w:lineRule="auto"/>
         <w:rPr>
+          <w:rFonts w:hint="default" w:ascii="宋体" w:hAnsi="宋体" w:eastAsia="宋体" w:cs="宋体"/>
+          <w:color w:val="auto"/>
+          <w:sz w:val="24"/>
+          <w:szCs w:val="24"/>
+          <w:lang w:val="en-US" w:eastAsia="zh-CN" w:bidi="ar-SA"/>
+        </w:rPr>
+      </w:pPr>
+      <w:r>
+        <w:rPr>
           <w:rFonts w:hint="eastAsia" w:ascii="宋体" w:hAnsi="宋体" w:eastAsia="宋体" w:cs="宋体"/>
           <w:color w:val="auto"/>
           <w:sz w:val="24"/>
           <w:szCs w:val="24"/>
           <w:lang w:val="en-US" w:eastAsia="zh-CN" w:bidi="ar-SA"/>
         </w:rPr>
-      </w:pPr>
-      <w:r>
-        <w:rPr>
-          <w:rFonts w:hint="eastAsia" w:ascii="宋体" w:hAnsi="宋体" w:eastAsia="宋体" w:cs="宋体"/>
-          <w:color w:val="auto"/>
-          <w:sz w:val="24"/>
-          <w:szCs w:val="24"/>
-          <w:lang w:val="en-US" w:eastAsia="zh-CN" w:bidi="ar-SA"/>
-        </w:rPr>
-        <w:t>图像处理用了0.393秒(由于太多整张图片为尺度的处理,且因为图像分辨率很高，为了处理的准确性没有降低分辨率，所以得到这个时间)</w:t>
+        <w:t>图像处理用了0.393秒(由于本次课程设计的图像算法没有太多张以整张图片为尺度的处理(大多取了roi在进行处理，所以这里提速了),且因为图像分辨率很高（为了处理的准确性没有降低分辨率，这里导致降速），所以得到这个适中的时间。</w:t>
       </w:r>
     </w:p>
     <w:p>
@@ -4525,24 +4484,6 @@
         <w:t>github提交日志</w:t>
       </w:r>
       <w:bookmarkEnd w:id="17"/>
-    </w:p>
-    <w:p>
-      <w:pPr>
-        <w:spacing w:line="360" w:lineRule="auto"/>
-        <w:rPr>
-          <w:rFonts w:hint="default"/>
-          <w:color w:val="FF0000"/>
-          <w:szCs w:val="44"/>
-        </w:rPr>
-      </w:pPr>
-      <w:r>
-        <w:rPr>
-          <w:rFonts w:hint="default"/>
-          <w:color w:val="FF0000"/>
-          <w:szCs w:val="44"/>
-        </w:rPr>
-        <w:t>截图显示各个成员在github提交的日志</w:t>
-      </w:r>
     </w:p>
     <w:p>
       <w:pPr>
@@ -4591,6 +4532,8 @@
           </wp:inline>
         </w:drawing>
       </w:r>
+      <w:bookmarkStart w:id="20" w:name="_GoBack"/>
+      <w:bookmarkEnd w:id="20"/>
     </w:p>
     <w:p>
       <w:pPr>
@@ -5315,7 +5258,7 @@
     <w:lsdException w:uiPriority="99" w:name="envelope address"/>
     <w:lsdException w:uiPriority="99" w:name="envelope return"/>
     <w:lsdException w:uiPriority="99" w:name="footnote reference"/>
-    <w:lsdException w:unhideWhenUsed="0" w:uiPriority="0" w:name="annotation reference"/>
+    <w:lsdException w:qFormat="1" w:unhideWhenUsed="0" w:uiPriority="0" w:name="annotation reference"/>
     <w:lsdException w:uiPriority="99" w:name="line number"/>
     <w:lsdException w:uiPriority="99" w:name="page number"/>
     <w:lsdException w:uiPriority="99" w:name="endnote reference"/>
@@ -5423,7 +5366,7 @@
     <w:lsdException w:uiPriority="99" w:name="Table Web 1"/>
     <w:lsdException w:uiPriority="99" w:name="Table Web 2"/>
     <w:lsdException w:uiPriority="99" w:name="Table Web 3"/>
-    <w:lsdException w:uiPriority="99" w:semiHidden="0" w:name="Balloon Text"/>
+    <w:lsdException w:qFormat="1" w:uiPriority="99" w:semiHidden="0" w:name="Balloon Text"/>
     <w:lsdException w:unhideWhenUsed="0" w:uiPriority="39" w:semiHidden="0" w:name="Table Grid"/>
     <w:lsdException w:uiPriority="99" w:name="Table Theme"/>
     <w:lsdException w:unhideWhenUsed="0" w:uiPriority="60" w:semiHidden="0" w:name="Light Shading"/>
@@ -5630,6 +5573,7 @@
     <w:basedOn w:val="1"/>
     <w:link w:val="18"/>
     <w:unhideWhenUsed/>
+    <w:qFormat/>
     <w:uiPriority w:val="99"/>
     <w:rPr>
       <w:rFonts w:ascii="Microsoft YaHei UI" w:eastAsia="Microsoft YaHei UI"/>
@@ -5769,6 +5713,7 @@
   <w:style w:type="character" w:styleId="16">
     <w:name w:val="annotation reference"/>
     <w:semiHidden/>
+    <w:qFormat/>
     <w:uiPriority w:val="0"/>
     <w:rPr>
       <w:sz w:val="21"/>
